--- a/Document/Meeting Minute/Meeting Minute 190528.docx
+++ b/Document/Meeting Minute/Meeting Minute 190528.docx
@@ -49,11 +49,11 @@
         <w:tblLook w:val="04A0" w:firstRow="1" w:lastRow="0" w:firstColumn="1" w:lastColumn="0" w:noHBand="0" w:noVBand="1"/>
       </w:tblPr>
       <w:tblGrid>
-        <w:gridCol w:w="1908"/>
-        <w:gridCol w:w="1886"/>
-        <w:gridCol w:w="908"/>
-        <w:gridCol w:w="908"/>
-        <w:gridCol w:w="1478"/>
+        <w:gridCol w:w="1754"/>
+        <w:gridCol w:w="2274"/>
+        <w:gridCol w:w="1211"/>
+        <w:gridCol w:w="1211"/>
+        <w:gridCol w:w="1851"/>
       </w:tblGrid>
       <w:tr>
         <w:trPr>
@@ -142,8 +142,10 @@
                 <w:sz w:val="24"/>
                 <w:szCs w:val="24"/>
               </w:rPr>
-              <w:t>30</w:t>
-            </w:r>
+              <w:t>28</w:t>
+            </w:r>
+            <w:bookmarkStart w:id="0" w:name="_GoBack"/>
+            <w:bookmarkEnd w:id="0"/>
             <w:r>
               <w:rPr>
                 <w:rFonts w:eastAsia="Times New Roman" w:cstheme="minorHAnsi"/>
@@ -495,18 +497,8 @@
                 <w:sz w:val="24"/>
                 <w:szCs w:val="24"/>
               </w:rPr>
-              <w:t xml:space="preserve">c </w:t>
-            </w:r>
-            <w:proofErr w:type="spellStart"/>
-            <w:r>
-              <w:rPr>
-                <w:rFonts w:cstheme="minorHAnsi"/>
-                <w:sz w:val="24"/>
-                <w:szCs w:val="24"/>
-              </w:rPr>
-              <w:t>Cư</w:t>
-            </w:r>
-            <w:proofErr w:type="spellEnd"/>
+              <w:t>c Cư</w:t>
+            </w:r>
             <w:r>
               <w:rPr>
                 <w:rFonts w:cstheme="minorHAnsi"/>
@@ -534,7 +526,6 @@
                 <w:szCs w:val="24"/>
               </w:rPr>
             </w:pPr>
-            <w:proofErr w:type="spellStart"/>
             <w:r>
               <w:rPr>
                 <w:rFonts w:cstheme="minorHAnsi"/>
@@ -543,7 +534,6 @@
               </w:rPr>
               <w:t>Nguy</w:t>
             </w:r>
-            <w:proofErr w:type="spellEnd"/>
             <w:r>
               <w:rPr>
                 <w:rFonts w:cstheme="minorHAnsi"/>
@@ -559,18 +549,8 @@
                 <w:sz w:val="24"/>
                 <w:szCs w:val="24"/>
               </w:rPr>
-              <w:t xml:space="preserve">n Quang </w:t>
-            </w:r>
-            <w:proofErr w:type="spellStart"/>
-            <w:r>
-              <w:rPr>
-                <w:rFonts w:cstheme="minorHAnsi"/>
-                <w:sz w:val="24"/>
-                <w:szCs w:val="24"/>
-              </w:rPr>
-              <w:t>Tuy</w:t>
-            </w:r>
-            <w:proofErr w:type="spellEnd"/>
+              <w:t>n Quang Tuy</w:t>
+            </w:r>
             <w:r>
               <w:rPr>
                 <w:rFonts w:cstheme="minorHAnsi"/>
@@ -598,34 +578,14 @@
                 <w:szCs w:val="24"/>
               </w:rPr>
             </w:pPr>
-            <w:proofErr w:type="spellStart"/>
-            <w:r>
-              <w:rPr>
-                <w:rFonts w:cstheme="minorHAnsi"/>
-                <w:sz w:val="24"/>
-                <w:szCs w:val="24"/>
-              </w:rPr>
-              <w:t>Đinh</w:t>
-            </w:r>
-            <w:proofErr w:type="spellEnd"/>
-            <w:r>
-              <w:rPr>
-                <w:rFonts w:cstheme="minorHAnsi"/>
-                <w:sz w:val="24"/>
-                <w:szCs w:val="24"/>
-              </w:rPr>
-              <w:t xml:space="preserve"> Hoàng </w:t>
-            </w:r>
-            <w:proofErr w:type="spellStart"/>
-            <w:r>
-              <w:rPr>
-                <w:rFonts w:cstheme="minorHAnsi"/>
-                <w:sz w:val="24"/>
-                <w:szCs w:val="24"/>
-              </w:rPr>
-              <w:t>Phúc</w:t>
-            </w:r>
-            <w:proofErr w:type="spellEnd"/>
+            <w:r>
+              <w:rPr>
+                <w:rFonts w:cstheme="minorHAnsi"/>
+                <w:sz w:val="24"/>
+                <w:szCs w:val="24"/>
+              </w:rPr>
+              <w:t>Đinh Hoàng Phúc</w:t>
+            </w:r>
           </w:p>
           <w:p>
             <w:pPr>
@@ -707,7 +667,7 @@
             <w:pPr>
               <w:spacing w:after="0" w:line="240" w:lineRule="auto"/>
               <w:rPr>
-                <w:rFonts w:eastAsia="Times New Roman" w:cstheme="minorHAnsi"/>
+                <w:rFonts w:cstheme="minorHAnsi"/>
                 <w:sz w:val="24"/>
                 <w:szCs w:val="24"/>
               </w:rPr>
@@ -717,34 +677,26 @@
             <w:pPr>
               <w:spacing w:after="0" w:line="240" w:lineRule="auto"/>
               <w:rPr>
-                <w:rFonts w:eastAsia="Times New Roman" w:cstheme="minorHAnsi"/>
+                <w:rFonts w:cstheme="minorHAnsi"/>
                 <w:sz w:val="24"/>
                 <w:szCs w:val="24"/>
               </w:rPr>
             </w:pPr>
             <w:r>
               <w:rPr>
-                <w:rFonts w:eastAsia="Times New Roman" w:cstheme="minorHAnsi"/>
-                <w:sz w:val="24"/>
-                <w:szCs w:val="24"/>
-              </w:rPr>
-              <w:t xml:space="preserve">- </w:t>
-            </w:r>
-            <w:r>
-              <w:rPr>
-                <w:rFonts w:eastAsia="Times New Roman" w:cstheme="minorHAnsi"/>
-                <w:sz w:val="24"/>
-                <w:szCs w:val="24"/>
-              </w:rPr>
-              <w:t xml:space="preserve">Member still </w:t>
-            </w:r>
-            <w:r>
-              <w:rPr>
-                <w:rFonts w:eastAsia="Times New Roman" w:cstheme="minorHAnsi"/>
-                <w:sz w:val="24"/>
-                <w:szCs w:val="24"/>
-              </w:rPr>
-              <w:t>develops</w:t>
+                <w:rFonts w:cstheme="minorHAnsi" w:hint="eastAsia"/>
+                <w:sz w:val="24"/>
+                <w:szCs w:val="24"/>
+              </w:rPr>
+              <w:t>-</w:t>
+            </w:r>
+            <w:r>
+              <w:rPr>
+                <w:rFonts w:cstheme="minorHAnsi"/>
+                <w:sz w:val="24"/>
+                <w:szCs w:val="24"/>
+              </w:rPr>
+              <w:t xml:space="preserve"> Review Use case detail</w:t>
             </w:r>
           </w:p>
           <w:p>
@@ -772,15 +724,65 @@
               </w:rPr>
               <w:t xml:space="preserve"> Demo server and detect people</w:t>
             </w:r>
+            <w:r>
+              <w:rPr>
+                <w:rFonts w:cstheme="minorHAnsi"/>
+                <w:sz w:val="24"/>
+                <w:szCs w:val="24"/>
+              </w:rPr>
+              <w:t xml:space="preserve"> with faster performance</w:t>
+            </w:r>
+            <w:r>
+              <w:rPr>
+                <w:rFonts w:cstheme="minorHAnsi"/>
+                <w:sz w:val="24"/>
+                <w:szCs w:val="24"/>
+              </w:rPr>
+              <w:t xml:space="preserve"> by using multi-thread </w:t>
+            </w:r>
           </w:p>
           <w:p>
             <w:pPr>
               <w:spacing w:after="0" w:line="240" w:lineRule="auto"/>
               <w:rPr>
+                <w:rFonts w:cstheme="minorHAnsi"/>
+                <w:sz w:val="24"/>
+                <w:szCs w:val="24"/>
+              </w:rPr>
+            </w:pPr>
+            <w:r>
+              <w:rPr>
                 <w:rFonts w:cstheme="minorHAnsi" w:hint="eastAsia"/>
                 <w:sz w:val="24"/>
                 <w:szCs w:val="24"/>
               </w:rPr>
+              <w:t>-</w:t>
+            </w:r>
+            <w:r>
+              <w:rPr>
+                <w:rFonts w:cstheme="minorHAnsi"/>
+                <w:sz w:val="24"/>
+                <w:szCs w:val="24"/>
+              </w:rPr>
+              <w:t xml:space="preserve"> </w:t>
+            </w:r>
+            <w:r>
+              <w:rPr>
+                <w:rFonts w:cstheme="minorHAnsi"/>
+                <w:sz w:val="24"/>
+                <w:szCs w:val="24"/>
+              </w:rPr>
+              <w:t>Huy research a server for RTSP and protocol to send image to website</w:t>
+            </w:r>
+          </w:p>
+          <w:p>
+            <w:pPr>
+              <w:spacing w:after="0" w:line="240" w:lineRule="auto"/>
+              <w:rPr>
+                <w:rFonts w:cstheme="minorHAnsi"/>
+                <w:sz w:val="24"/>
+                <w:szCs w:val="24"/>
+              </w:rPr>
             </w:pPr>
             <w:r>
               <w:rPr>
@@ -796,17 +798,7 @@
                 <w:sz w:val="24"/>
                 <w:szCs w:val="24"/>
               </w:rPr>
-              <w:t xml:space="preserve"> Demo admin website with simple layout and dat</w:t>
-            </w:r>
-            <w:bookmarkStart w:id="0" w:name="_GoBack"/>
-            <w:bookmarkEnd w:id="0"/>
-            <w:r>
-              <w:rPr>
-                <w:rFonts w:cstheme="minorHAnsi"/>
-                <w:sz w:val="24"/>
-                <w:szCs w:val="24"/>
-              </w:rPr>
-              <w:t>a</w:t>
+              <w:t xml:space="preserve"> Tuyen Phuc Cuong decide how web should be built</w:t>
             </w:r>
           </w:p>
         </w:tc>
@@ -892,7 +884,23 @@
                 <w:sz w:val="24"/>
                 <w:szCs w:val="24"/>
               </w:rPr>
-              <w:t>June 4</w:t>
+              <w:t>May</w:t>
+            </w:r>
+            <w:r>
+              <w:rPr>
+                <w:rFonts w:eastAsia="Times New Roman" w:cstheme="minorHAnsi"/>
+                <w:sz w:val="24"/>
+                <w:szCs w:val="24"/>
+              </w:rPr>
+              <w:t xml:space="preserve"> </w:t>
+            </w:r>
+            <w:r>
+              <w:rPr>
+                <w:rFonts w:eastAsia="Times New Roman" w:cstheme="minorHAnsi"/>
+                <w:sz w:val="24"/>
+                <w:szCs w:val="24"/>
+              </w:rPr>
+              <w:t>30</w:t>
             </w:r>
             <w:r>
               <w:rPr>
